--- a/Arquivos e informações/Diario de anotações das reuniões.docx
+++ b/Arquivos e informações/Diario de anotações das reuniões.docx
@@ -504,6 +504,244 @@
         </w:rPr>
         <w:t xml:space="preserve">Laura responsável por fazer as perguntas da entrevista;</w:t>
       </w:r>
+    </w:p>
+    <w:p>
+      <w:pPr>
+        <w:spacing w:before="0" w:after="160" w:line="259"/>
+        <w:ind w:right="0" w:left="0" w:firstLine="0"/>
+        <w:jc w:val="left"/>
+        <w:rPr>
+          <w:rFonts w:ascii="Arial" w:hAnsi="Arial" w:cs="Arial" w:eastAsia="Arial"/>
+          <w:b/>
+          <w:color w:val="auto"/>
+          <w:spacing w:val="0"/>
+          <w:position w:val="0"/>
+          <w:sz w:val="32"/>
+          <w:shd w:fill="auto" w:val="clear"/>
+        </w:rPr>
+      </w:pPr>
+    </w:p>
+    <w:p>
+      <w:pPr>
+        <w:spacing w:before="0" w:after="160" w:line="259"/>
+        <w:ind w:right="0" w:left="0" w:firstLine="0"/>
+        <w:jc w:val="left"/>
+        <w:rPr>
+          <w:rFonts w:ascii="Arial" w:hAnsi="Arial" w:cs="Arial" w:eastAsia="Arial"/>
+          <w:color w:val="auto"/>
+          <w:spacing w:val="0"/>
+          <w:position w:val="0"/>
+          <w:sz w:val="32"/>
+          <w:shd w:fill="auto" w:val="clear"/>
+        </w:rPr>
+      </w:pPr>
+      <w:r>
+        <w:rPr>
+          <w:rFonts w:ascii="Arial" w:hAnsi="Arial" w:cs="Arial" w:eastAsia="Arial"/>
+          <w:b/>
+          <w:color w:val="auto"/>
+          <w:spacing w:val="0"/>
+          <w:position w:val="0"/>
+          <w:sz w:val="32"/>
+          <w:shd w:fill="auto" w:val="clear"/>
+        </w:rPr>
+        <w:t xml:space="preserve">Reunião 26/05 - CyberDevs</w:t>
+      </w:r>
+    </w:p>
+    <w:p>
+      <w:pPr>
+        <w:numPr>
+          <w:ilvl w:val="0"/>
+          <w:numId w:val="7"/>
+        </w:numPr>
+        <w:spacing w:before="0" w:after="160" w:line="259"/>
+        <w:ind w:right="0" w:left="720" w:hanging="360"/>
+        <w:jc w:val="left"/>
+        <w:rPr>
+          <w:rFonts w:ascii="Arial" w:hAnsi="Arial" w:cs="Arial" w:eastAsia="Arial"/>
+          <w:color w:val="auto"/>
+          <w:spacing w:val="0"/>
+          <w:position w:val="0"/>
+          <w:sz w:val="32"/>
+          <w:shd w:fill="auto" w:val="clear"/>
+        </w:rPr>
+      </w:pPr>
+      <w:r>
+        <w:rPr>
+          <w:rFonts w:ascii="Arial" w:hAnsi="Arial" w:cs="Arial" w:eastAsia="Arial"/>
+          <w:color w:val="auto"/>
+          <w:spacing w:val="0"/>
+          <w:position w:val="0"/>
+          <w:sz w:val="32"/>
+          <w:shd w:fill="auto" w:val="clear"/>
+        </w:rPr>
+        <w:t xml:space="preserve">Perguntas definidas para a cliente</w:t>
+      </w:r>
+    </w:p>
+    <w:p>
+      <w:pPr>
+        <w:numPr>
+          <w:ilvl w:val="0"/>
+          <w:numId w:val="7"/>
+        </w:numPr>
+        <w:spacing w:before="0" w:after="160" w:line="259"/>
+        <w:ind w:right="0" w:left="720" w:hanging="360"/>
+        <w:jc w:val="left"/>
+        <w:rPr>
+          <w:rFonts w:ascii="Arial" w:hAnsi="Arial" w:cs="Arial" w:eastAsia="Arial"/>
+          <w:color w:val="auto"/>
+          <w:spacing w:val="0"/>
+          <w:position w:val="0"/>
+          <w:sz w:val="32"/>
+          <w:shd w:fill="auto" w:val="clear"/>
+        </w:rPr>
+      </w:pPr>
+      <w:r>
+        <w:rPr>
+          <w:rFonts w:ascii="Arial" w:hAnsi="Arial" w:cs="Arial" w:eastAsia="Arial"/>
+          <w:color w:val="auto"/>
+          <w:spacing w:val="0"/>
+          <w:position w:val="0"/>
+          <w:sz w:val="32"/>
+          <w:shd w:fill="auto" w:val="clear"/>
+        </w:rPr>
+        <w:t xml:space="preserve">Reunião com a cliente feita</w:t>
+      </w:r>
+    </w:p>
+    <w:p>
+      <w:pPr>
+        <w:numPr>
+          <w:ilvl w:val="0"/>
+          <w:numId w:val="7"/>
+        </w:numPr>
+        <w:spacing w:before="0" w:after="160" w:line="259"/>
+        <w:ind w:right="0" w:left="720" w:hanging="360"/>
+        <w:jc w:val="left"/>
+        <w:rPr>
+          <w:rFonts w:ascii="Arial" w:hAnsi="Arial" w:cs="Arial" w:eastAsia="Arial"/>
+          <w:color w:val="auto"/>
+          <w:spacing w:val="0"/>
+          <w:position w:val="0"/>
+          <w:sz w:val="32"/>
+          <w:shd w:fill="auto" w:val="clear"/>
+        </w:rPr>
+      </w:pPr>
+      <w:r>
+        <w:rPr>
+          <w:rFonts w:ascii="Arial" w:hAnsi="Arial" w:cs="Arial" w:eastAsia="Arial"/>
+          <w:color w:val="auto"/>
+          <w:spacing w:val="0"/>
+          <w:position w:val="0"/>
+          <w:sz w:val="32"/>
+          <w:shd w:fill="auto" w:val="clear"/>
+        </w:rPr>
+        <w:t xml:space="preserve">Requisitos do site coletados</w:t>
+      </w:r>
+    </w:p>
+    <w:p>
+      <w:pPr>
+        <w:numPr>
+          <w:ilvl w:val="0"/>
+          <w:numId w:val="7"/>
+        </w:numPr>
+        <w:spacing w:before="0" w:after="160" w:line="259"/>
+        <w:ind w:right="0" w:left="720" w:hanging="360"/>
+        <w:jc w:val="left"/>
+        <w:rPr>
+          <w:rFonts w:ascii="Arial" w:hAnsi="Arial" w:cs="Arial" w:eastAsia="Arial"/>
+          <w:color w:val="auto"/>
+          <w:spacing w:val="0"/>
+          <w:position w:val="0"/>
+          <w:sz w:val="32"/>
+          <w:shd w:fill="auto" w:val="clear"/>
+        </w:rPr>
+      </w:pPr>
+      <w:r>
+        <w:rPr>
+          <w:rFonts w:ascii="Arial" w:hAnsi="Arial" w:cs="Arial" w:eastAsia="Arial"/>
+          <w:color w:val="auto"/>
+          <w:spacing w:val="0"/>
+          <w:position w:val="0"/>
+          <w:sz w:val="32"/>
+          <w:shd w:fill="auto" w:val="clear"/>
+        </w:rPr>
+        <w:t xml:space="preserve">Keven responsável por organizar os requisitos</w:t>
+      </w:r>
+    </w:p>
+    <w:p>
+      <w:pPr>
+        <w:numPr>
+          <w:ilvl w:val="0"/>
+          <w:numId w:val="7"/>
+        </w:numPr>
+        <w:spacing w:before="0" w:after="160" w:line="259"/>
+        <w:ind w:right="0" w:left="720" w:hanging="360"/>
+        <w:jc w:val="left"/>
+        <w:rPr>
+          <w:rFonts w:ascii="Arial" w:hAnsi="Arial" w:cs="Arial" w:eastAsia="Arial"/>
+          <w:color w:val="auto"/>
+          <w:spacing w:val="0"/>
+          <w:position w:val="0"/>
+          <w:sz w:val="32"/>
+          <w:shd w:fill="auto" w:val="clear"/>
+        </w:rPr>
+      </w:pPr>
+      <w:r>
+        <w:rPr>
+          <w:rFonts w:ascii="Arial" w:hAnsi="Arial" w:cs="Arial" w:eastAsia="Arial"/>
+          <w:color w:val="auto"/>
+          <w:spacing w:val="0"/>
+          <w:position w:val="0"/>
+          <w:sz w:val="32"/>
+          <w:shd w:fill="auto" w:val="clear"/>
+        </w:rPr>
+        <w:t xml:space="preserve">Felipe saiu da equipe =(</w:t>
+      </w:r>
+    </w:p>
+    <w:p>
+      <w:pPr>
+        <w:numPr>
+          <w:ilvl w:val="0"/>
+          <w:numId w:val="7"/>
+        </w:numPr>
+        <w:spacing w:before="0" w:after="160" w:line="259"/>
+        <w:ind w:right="0" w:left="720" w:hanging="360"/>
+        <w:jc w:val="left"/>
+        <w:rPr>
+          <w:rFonts w:ascii="Arial" w:hAnsi="Arial" w:cs="Arial" w:eastAsia="Arial"/>
+          <w:color w:val="auto"/>
+          <w:spacing w:val="0"/>
+          <w:position w:val="0"/>
+          <w:sz w:val="32"/>
+          <w:shd w:fill="auto" w:val="clear"/>
+        </w:rPr>
+      </w:pPr>
+      <w:r>
+        <w:rPr>
+          <w:rFonts w:ascii="Arial" w:hAnsi="Arial" w:cs="Arial" w:eastAsia="Arial"/>
+          <w:color w:val="auto"/>
+          <w:spacing w:val="0"/>
+          <w:position w:val="0"/>
+          <w:sz w:val="32"/>
+          <w:shd w:fill="auto" w:val="clear"/>
+        </w:rPr>
+        <w:t xml:space="preserve">Próxima reunião marcada (27/04 - 16:00)</w:t>
+      </w:r>
+    </w:p>
+    <w:p>
+      <w:pPr>
+        <w:spacing w:before="0" w:after="160" w:line="259"/>
+        <w:ind w:right="0" w:left="0" w:firstLine="0"/>
+        <w:jc w:val="left"/>
+        <w:rPr>
+          <w:rFonts w:ascii="Arial" w:hAnsi="Arial" w:cs="Arial" w:eastAsia="Arial"/>
+          <w:color w:val="auto"/>
+          <w:spacing w:val="0"/>
+          <w:position w:val="0"/>
+          <w:sz w:val="32"/>
+          <w:shd w:fill="auto" w:val="clear"/>
+        </w:rPr>
+      </w:pPr>
     </w:p>
     <w:p>
       <w:pPr>
@@ -540,10 +778,20 @@
       <w:lvlText w:val="•"/>
     </w:lvl>
   </w:abstractNum>
+  <w:abstractNum w:abstractNumId="12">
+    <w:lvl w:ilvl="0">
+      <w:start w:val="1"/>
+      <w:numFmt w:val="bullet"/>
+      <w:lvlText w:val="•"/>
+    </w:lvl>
+  </w:abstractNum>
   <w:num w:numId="2">
+    <w:abstractNumId w:val="12"/>
+  </w:num>
+  <w:num w:numId="4">
     <w:abstractNumId w:val="6"/>
   </w:num>
-  <w:num w:numId="4">
+  <w:num w:numId="7">
     <w:abstractNumId w:val="0"/>
   </w:num>
 </w:numbering>
